--- a/docs/Word Files/3x3/Methods/Polaris.docx
+++ b/docs/Word Files/3x3/Methods/Polaris.docx
@@ -30,9 +30,6 @@
     <w:p>
       <w:pPr>
         <w:spacing w:after="0" w:line="240" w:lineRule="auto"/>
-        <w:rPr>
-          <w:rFonts w:hint="eastAsia"/>
-        </w:rPr>
       </w:pPr>
       <w:r>
         <w:rPr>
@@ -59,7 +56,31 @@
         <w:spacing w:after="0" w:line="240" w:lineRule="auto"/>
       </w:pPr>
       <w:r>
-        <w:t>import AnimCube from "@site/src/components/AnimCube";</w:t>
+        <w:t xml:space="preserve">import </w:t>
+      </w:r>
+      <w:proofErr w:type="spellStart"/>
+      <w:r>
+        <w:t>TwistyPlayer</w:t>
+      </w:r>
+      <w:proofErr w:type="spellEnd"/>
+      <w:r>
+        <w:t xml:space="preserve"> from "@site/</w:t>
+      </w:r>
+      <w:proofErr w:type="spellStart"/>
+      <w:r>
+        <w:t>src</w:t>
+      </w:r>
+      <w:proofErr w:type="spellEnd"/>
+      <w:r>
+        <w:t>/components/</w:t>
+      </w:r>
+      <w:proofErr w:type="spellStart"/>
+      <w:r>
+        <w:t>TwistyPlayer</w:t>
+      </w:r>
+      <w:proofErr w:type="spellEnd"/>
+      <w:r>
+        <w:t>";</w:t>
       </w:r>
     </w:p>
     <w:p>
@@ -91,7 +112,59 @@
         <w:spacing w:after="0" w:line="240" w:lineRule="auto"/>
       </w:pPr>
       <w:r>
-        <w:t>&lt;AnimCube params="config=../../ExhibitConfig.txt&amp;facelets=wydwylywdwwyywydlddbddbddlddlddgddgddddooodddddddrdddd" width="400px" height="400px" /&gt;</w:t>
+        <w:t>&lt;</w:t>
+      </w:r>
+      <w:proofErr w:type="spellStart"/>
+      <w:r>
+        <w:t>TwistyPlayer</w:t>
+      </w:r>
+      <w:proofErr w:type="spellEnd"/>
+    </w:p>
+    <w:p>
+      <w:pPr>
+        <w:spacing w:after="0" w:line="240" w:lineRule="auto"/>
+      </w:pPr>
+      <w:proofErr w:type="spellStart"/>
+      <w:r>
+        <w:t>alg</w:t>
+      </w:r>
+      <w:proofErr w:type="spellEnd"/>
+      <w:r>
+        <w:t>="x2 R2 D R2 D R2 D U' R2 U' R2 U'"</w:t>
+      </w:r>
+    </w:p>
+    <w:p>
+      <w:pPr>
+        <w:spacing w:after="0" w:line="240" w:lineRule="auto"/>
+      </w:pPr>
+      <w:proofErr w:type="spellStart"/>
+      <w:r>
+        <w:t>experimentalStickeringMaskOrbits</w:t>
+      </w:r>
+      <w:proofErr w:type="spellEnd"/>
+      <w:r>
+        <w:t>="EDGES:----?--??-?-,CORNERS:--II-II-,CENTERS:------"</w:t>
+      </w:r>
+    </w:p>
+    <w:p>
+      <w:pPr>
+        <w:spacing w:after="0" w:line="240" w:lineRule="auto"/>
+      </w:pPr>
+      <w:proofErr w:type="spellStart"/>
+      <w:r>
+        <w:t>controlPanel</w:t>
+      </w:r>
+      <w:proofErr w:type="spellEnd"/>
+      <w:r>
+        <w:t>="none"</w:t>
+      </w:r>
+    </w:p>
+    <w:p>
+      <w:pPr>
+        <w:spacing w:after="0" w:line="240" w:lineRule="auto"/>
+      </w:pPr>
+      <w:r>
+        <w:t>/&gt;</w:t>
       </w:r>
     </w:p>
     <w:p>
@@ -245,7 +318,15 @@
         <w:spacing w:after="0" w:line="240" w:lineRule="auto"/>
       </w:pPr>
       <w:r>
-        <w:t>[Click here for more step details on the SpeedSolving wiki](https://www.speedsolving.com/wiki/index.php/</w:t>
+        <w:t xml:space="preserve">[Click here for more step details on the </w:t>
+      </w:r>
+      <w:proofErr w:type="spellStart"/>
+      <w:r>
+        <w:t>SpeedSolving</w:t>
+      </w:r>
+      <w:proofErr w:type="spellEnd"/>
+      <w:r>
+        <w:t xml:space="preserve"> wiki](https://www.speedsolving.com/wiki/index.php/</w:t>
       </w:r>
       <w:r>
         <w:rPr>
@@ -338,7 +419,15 @@
         <w:spacing w:after="0" w:line="240" w:lineRule="auto"/>
       </w:pPr>
       <w:r>
-        <w:t>![](img/</w:t>
+        <w:t>![](</w:t>
+      </w:r>
+      <w:proofErr w:type="spellStart"/>
+      <w:r>
+        <w:t>img</w:t>
+      </w:r>
+      <w:proofErr w:type="spellEnd"/>
+      <w:r>
+        <w:t>/</w:t>
       </w:r>
       <w:r>
         <w:rPr>
@@ -355,7 +444,15 @@
         <w:spacing w:after="0" w:line="240" w:lineRule="auto"/>
       </w:pPr>
       <w:r>
-        <w:t>![](img/</w:t>
+        <w:t>![](</w:t>
+      </w:r>
+      <w:proofErr w:type="spellStart"/>
+      <w:r>
+        <w:t>img</w:t>
+      </w:r>
+      <w:proofErr w:type="spellEnd"/>
+      <w:r>
+        <w:t>/</w:t>
       </w:r>
       <w:r>
         <w:rPr>
@@ -459,20 +556,27 @@
         <w:spacing w:after="0" w:line="240" w:lineRule="auto"/>
       </w:pPr>
       <w:r>
-        <w:t>![](img/MI1/Site.png)</w:t>
-      </w:r>
-    </w:p>
-    <w:p>
-      <w:pPr>
-        <w:spacing w:after="0" w:line="240" w:lineRule="auto"/>
-      </w:pPr>
-    </w:p>
-    <w:p>
-      <w:pPr>
-        <w:spacing w:after="0" w:line="240" w:lineRule="auto"/>
-      </w:pPr>
-      <w:r>
-        <w:lastRenderedPageBreak/>
+        <w:t>![](</w:t>
+      </w:r>
+      <w:proofErr w:type="spellStart"/>
+      <w:r>
+        <w:t>img</w:t>
+      </w:r>
+      <w:proofErr w:type="spellEnd"/>
+      <w:r>
+        <w:t>/MI1/Site.png)</w:t>
+      </w:r>
+    </w:p>
+    <w:p>
+      <w:pPr>
+        <w:spacing w:after="0" w:line="240" w:lineRule="auto"/>
+      </w:pPr>
+    </w:p>
+    <w:p>
+      <w:pPr>
+        <w:spacing w:after="0" w:line="240" w:lineRule="auto"/>
+      </w:pPr>
+      <w:r>
         <w:t>In October 2011</w:t>
       </w:r>
       <w:r>
@@ -491,7 +595,15 @@
         <w:t xml:space="preserve"> changed the initial steps to an</w:t>
       </w:r>
       <w:r>
-        <w:t xml:space="preserve"> oriented blockbuilding concept</w:t>
+        <w:t xml:space="preserve"> oriented </w:t>
+      </w:r>
+      <w:proofErr w:type="spellStart"/>
+      <w:r>
+        <w:t>blockbuilding</w:t>
+      </w:r>
+      <w:proofErr w:type="spellEnd"/>
+      <w:r>
+        <w:t xml:space="preserve"> concept</w:t>
       </w:r>
       <w:sdt>
         <w:sdtPr>
@@ -549,7 +661,15 @@
         <w:spacing w:after="0" w:line="240" w:lineRule="auto"/>
       </w:pPr>
       <w:r>
-        <w:t>![](img/</w:t>
+        <w:t>![](</w:t>
+      </w:r>
+      <w:proofErr w:type="spellStart"/>
+      <w:r>
+        <w:t>img</w:t>
+      </w:r>
+      <w:proofErr w:type="spellEnd"/>
+      <w:r>
+        <w:t>/</w:t>
       </w:r>
       <w:r>
         <w:rPr>
@@ -569,9 +689,6 @@
     <w:p>
       <w:pPr>
         <w:spacing w:after="0" w:line="240" w:lineRule="auto"/>
-        <w:rPr>
-          <w:rFonts w:hint="eastAsia"/>
-        </w:rPr>
       </w:pPr>
       <w:r>
         <w:rPr>
@@ -655,12 +772,17 @@
     <w:p>
       <w:pPr>
         <w:spacing w:after="0" w:line="240" w:lineRule="auto"/>
-        <w:rPr>
-          <w:rFonts w:hint="eastAsia"/>
-        </w:rPr>
-      </w:pPr>
-      <w:r>
-        <w:t>![](img/</w:t>
+      </w:pPr>
+      <w:r>
+        <w:t>![](</w:t>
+      </w:r>
+      <w:proofErr w:type="spellStart"/>
+      <w:r>
+        <w:t>img</w:t>
+      </w:r>
+      <w:proofErr w:type="spellEnd"/>
+      <w:r>
+        <w:t>/</w:t>
       </w:r>
       <w:r>
         <w:rPr>
@@ -679,25 +801,6 @@
       </w:r>
       <w:r>
         <w:t>.png)</w:t>
-      </w:r>
-    </w:p>
-    <w:p>
-      <w:pPr>
-        <w:spacing w:after="0" w:line="240" w:lineRule="auto"/>
-      </w:pPr>
-    </w:p>
-    <w:p>
-      <w:pPr>
-        <w:spacing w:after="0" w:line="240" w:lineRule="auto"/>
-        <w:rPr>
-          <w:rFonts w:hint="eastAsia"/>
-        </w:rPr>
-      </w:pPr>
-      <w:r>
-        <w:rPr>
-          <w:rFonts w:hint="eastAsia"/>
-        </w:rPr>
-        <w:t>## References</w:t>
       </w:r>
     </w:p>
     <w:p>
